--- a/Document.docx
+++ b/Document.docx
@@ -303,7 +303,7 @@
           <w:sz w:val="26"/>
           <w:szCs w:val="26"/>
         </w:rPr>
-        <w:t>B</w:t>
+        <w:t>A</w:t>
       </w:r>
     </w:p>
     <w:p/>
